--- a/Documentação/Proposta/Proposta de TCC - Lucas Mattos da Silva.docx
+++ b/Documentação/Proposta/Proposta de TCC - Lucas Mattos da Silva.docx
@@ -569,23 +569,7 @@
                                   <w:color w:val="FFFFFF"/>
                                   <w:sz w:val="26"/>
                                 </w:rPr>
-                                <w:t xml:space="preserve">Descreva suscintamente a sua proposta de Trabalho de Conclusão de Curso, levando em consideração a estrutura abaixo. Você poderá utilizar gráficos, figuras, </w:t>
-                              </w:r>
-                              <w:proofErr w:type="gramStart"/>
-                              <w:r>
-                                <w:rPr>
-                                  <w:color w:val="FFFFFF"/>
-                                  <w:sz w:val="26"/>
-                                </w:rPr>
-                                <w:t>esquemas, etc.</w:t>
-                              </w:r>
-                              <w:proofErr w:type="gramEnd"/>
-                              <w:r>
-                                <w:rPr>
-                                  <w:color w:val="FFFFFF"/>
-                                  <w:sz w:val="26"/>
-                                </w:rPr>
-                                <w:t xml:space="preserve"> para melhor elucidar sobre a sua proposição de TCC.</w:t>
+                                <w:t>Descreva suscintamente a sua proposta de Trabalho de Conclusão de Curso, levando em consideração a estrutura abaixo. Você poderá utilizar gráficos, figuras, esquemas, etc. para melhor elucidar sobre a sua proposição de TCC.</w:t>
                               </w:r>
                             </w:p>
                           </w:txbxContent>
@@ -641,23 +625,7 @@
                             <w:color w:val="FFFFFF"/>
                             <w:sz w:val="26"/>
                           </w:rPr>
-                          <w:t xml:space="preserve">Descreva suscintamente a sua proposta de Trabalho de Conclusão de Curso, levando em consideração a estrutura abaixo. Você poderá utilizar gráficos, figuras, </w:t>
-                        </w:r>
-                        <w:proofErr w:type="gramStart"/>
-                        <w:r>
-                          <w:rPr>
-                            <w:color w:val="FFFFFF"/>
-                            <w:sz w:val="26"/>
-                          </w:rPr>
-                          <w:t>esquemas, etc.</w:t>
-                        </w:r>
-                        <w:proofErr w:type="gramEnd"/>
-                        <w:r>
-                          <w:rPr>
-                            <w:color w:val="FFFFFF"/>
-                            <w:sz w:val="26"/>
-                          </w:rPr>
-                          <w:t xml:space="preserve"> para melhor elucidar sobre a sua proposição de TCC.</w:t>
+                          <w:t>Descreva suscintamente a sua proposta de Trabalho de Conclusão de Curso, levando em consideração a estrutura abaixo. Você poderá utilizar gráficos, figuras, esquemas, etc. para melhor elucidar sobre a sua proposição de TCC.</w:t>
                         </w:r>
                       </w:p>
                     </w:txbxContent>
@@ -739,10 +707,7 @@
                               <w:ind w:left="105"/>
                             </w:pPr>
                             <w:r>
-                              <w:t xml:space="preserve">NOME DO(A) ALUNO(A): </w:t>
-                            </w:r>
-                            <w:r>
-                              <w:t>Lucas Mattos da Silva</w:t>
+                              <w:t>NOME DO(A) ALUNO(A): Lucas Mattos da Silva</w:t>
                             </w:r>
                           </w:p>
                           <w:p>
@@ -791,10 +756,7 @@
                         <w:ind w:left="105"/>
                       </w:pPr>
                       <w:r>
-                        <w:t xml:space="preserve">NOME DO(A) ALUNO(A): </w:t>
-                      </w:r>
-                      <w:r>
-                        <w:t>Lucas Mattos da Silva</w:t>
+                        <w:t>NOME DO(A) ALUNO(A): Lucas Mattos da Silva</w:t>
                       </w:r>
                     </w:p>
                     <w:p>
@@ -1170,10 +1132,7 @@
                               <w:ind w:left="105"/>
                             </w:pPr>
                             <w:r>
-                              <w:t xml:space="preserve">ÁREA DO TCC: </w:t>
-                            </w:r>
-                            <w:r>
-                              <w:t>Sistemas de Controle Digital</w:t>
+                              <w:t>ÁREA DO TCC: Sistemas de Controle Digital</w:t>
                             </w:r>
                             <w:r>
                               <w:rPr>
@@ -1211,10 +1170,7 @@
                         <w:ind w:left="105"/>
                       </w:pPr>
                       <w:r>
-                        <w:t xml:space="preserve">ÁREA DO TCC: </w:t>
-                      </w:r>
-                      <w:r>
-                        <w:t>Sistemas de Controle Digital</w:t>
+                        <w:t>ÁREA DO TCC: Sistemas de Controle Digital</w:t>
                       </w:r>
                       <w:r>
                         <w:rPr>
@@ -1603,12 +1559,6 @@
           <w:color w:val="C45911"/>
         </w:rPr>
         <w:tab/>
-      </w:r>
-      <w:r>
-        <w:rPr>
-          <w:b/>
-          <w:color w:val="C45911"/>
-        </w:rPr>
         <w:t>Atividades Previstas</w:t>
       </w:r>
     </w:p>
@@ -2362,7 +2312,7 @@
                 <w:noProof/>
                 <w:webHidden/>
               </w:rPr>
-              <w:t>3</w:t>
+              <w:t>4</w:t>
             </w:r>
             <w:r>
               <w:rPr>
@@ -2448,7 +2398,7 @@
                 <w:noProof/>
                 <w:webHidden/>
               </w:rPr>
-              <w:t>3</w:t>
+              <w:t>4</w:t>
             </w:r>
             <w:r>
               <w:rPr>
@@ -2878,7 +2828,7 @@
                 <w:noProof/>
                 <w:webHidden/>
               </w:rPr>
-              <w:t>5</w:t>
+              <w:t>6</w:t>
             </w:r>
             <w:r>
               <w:rPr>
@@ -2964,7 +2914,7 @@
                 <w:noProof/>
                 <w:webHidden/>
               </w:rPr>
-              <w:t>5</w:t>
+              <w:t>6</w:t>
             </w:r>
             <w:r>
               <w:rPr>
@@ -3188,8 +3138,6 @@
         </w:rPr>
         <w:br w:type="page"/>
       </w:r>
-      <w:bookmarkStart w:id="1" w:name="_GoBack"/>
-      <w:bookmarkEnd w:id="1"/>
     </w:p>
     <w:p>
       <w:pPr>
@@ -3205,7 +3153,7 @@
           <w:szCs w:val="24"/>
         </w:rPr>
       </w:pPr>
-      <w:bookmarkStart w:id="2" w:name="_Toc36628966"/>
+      <w:bookmarkStart w:id="1" w:name="_Toc36628966"/>
       <w:r>
         <w:rPr>
           <w:rFonts w:ascii="Arial" w:hAnsi="Arial" w:cs="Arial"/>
@@ -3215,7 +3163,7 @@
         <w:lastRenderedPageBreak/>
         <w:t>INTRODUÇÃO</w:t>
       </w:r>
-      <w:bookmarkEnd w:id="2"/>
+      <w:bookmarkEnd w:id="1"/>
     </w:p>
     <w:p>
       <w:pPr>
@@ -3243,7 +3191,66 @@
           <w:sz w:val="24"/>
           <w:szCs w:val="24"/>
         </w:rPr>
-        <w:t>Ao ser adicionada uma plataforma pan-tilt para uma câmera digital, é criada a possibilidade de um sistema de rastreio de diversos tipos de referências como objetos, cores ou movimento. Este trabalho usa a identificação de cores em uma imagem digital para definir a referência do sistema de controle. Aplicando controle regulatório neste sistema, será produzido um sistema de rastreio de cores para a câmera capaz de acompanhar referências de degrau, velocidade e aceleração.</w:t>
+        <w:t xml:space="preserve">Ao ser adicionada uma plataforma pan-tilt para uma câmera digital, é criada a possibilidade de um sistema de rastreio de diversos tipos de referências como objetos, cores ou movimento. </w:t>
+      </w:r>
+    </w:p>
+    <w:p>
+      <w:pPr>
+        <w:ind w:firstLine="360"/>
+        <w:jc w:val="both"/>
+        <w:rPr>
+          <w:rFonts w:ascii="Arial" w:hAnsi="Arial"/>
+          <w:sz w:val="24"/>
+          <w:szCs w:val="24"/>
+        </w:rPr>
+      </w:pPr>
+      <w:r>
+        <w:rPr>
+          <w:rFonts w:ascii="Arial" w:hAnsi="Arial"/>
+          <w:sz w:val="24"/>
+          <w:szCs w:val="24"/>
+        </w:rPr>
+        <w:t>Este trabalho tem como foco o controle de</w:t>
+      </w:r>
+      <w:r>
+        <w:rPr>
+          <w:rFonts w:ascii="Arial" w:hAnsi="Arial"/>
+          <w:sz w:val="24"/>
+          <w:szCs w:val="24"/>
+        </w:rPr>
+        <w:t>ste</w:t>
+      </w:r>
+      <w:r>
+        <w:rPr>
+          <w:rFonts w:ascii="Arial" w:hAnsi="Arial"/>
+          <w:sz w:val="24"/>
+          <w:szCs w:val="24"/>
+        </w:rPr>
+        <w:t xml:space="preserve"> sistema, assim este</w:t>
+      </w:r>
+      <w:r>
+        <w:rPr>
+          <w:rFonts w:ascii="Arial" w:hAnsi="Arial"/>
+          <w:sz w:val="24"/>
+          <w:szCs w:val="24"/>
+        </w:rPr>
+        <w:t xml:space="preserve"> usa a identificação de cores em uma imagem digital para definir </w:t>
+      </w:r>
+      <w:r>
+        <w:rPr>
+          <w:rFonts w:ascii="Arial" w:hAnsi="Arial"/>
+          <w:sz w:val="24"/>
+          <w:szCs w:val="24"/>
+        </w:rPr>
+        <w:t>a</w:t>
+      </w:r>
+      <w:r>
+        <w:rPr>
+          <w:rFonts w:ascii="Arial" w:hAnsi="Arial"/>
+          <w:sz w:val="24"/>
+          <w:szCs w:val="24"/>
+        </w:rPr>
+        <w:t xml:space="preserve"> referência do sistema de controle. Aplicando controle regulatório neste sistema, será produzido um sistema de rastreio de cores para a câmera capaz de acompanhar referências de degrau, velocidade e aceleração.</w:t>
       </w:r>
     </w:p>
     <w:p>
@@ -3271,7 +3278,7 @@
           <w:szCs w:val="24"/>
         </w:rPr>
       </w:pPr>
-      <w:bookmarkStart w:id="3" w:name="_Toc36628967"/>
+      <w:bookmarkStart w:id="2" w:name="_Toc36628967"/>
       <w:r>
         <w:rPr>
           <w:rFonts w:ascii="Arial" w:hAnsi="Arial" w:cs="Arial"/>
@@ -3280,7 +3287,7 @@
         </w:rPr>
         <w:t>FUNDAMENTAÇÃO TEÓRICA</w:t>
       </w:r>
-      <w:bookmarkEnd w:id="3"/>
+      <w:bookmarkEnd w:id="2"/>
     </w:p>
     <w:p>
       <w:pPr>
@@ -3309,43 +3316,7 @@
           <w:sz w:val="24"/>
           <w:szCs w:val="24"/>
         </w:rPr>
-        <w:t xml:space="preserve">Para identificação do sistema será aplicado um sinal de entrada enquanto a variação da saída do sistema é capturada. O sinal de entrada consiste na movimentação dos servo-motores responsáveis pelos movimentos e </w:t>
-      </w:r>
-      <w:proofErr w:type="spellStart"/>
-      <w:r>
-        <w:rPr>
-          <w:rFonts w:ascii="Arial" w:hAnsi="Arial"/>
-          <w:sz w:val="24"/>
-          <w:szCs w:val="24"/>
-        </w:rPr>
-        <w:t>pan</w:t>
-      </w:r>
-      <w:proofErr w:type="spellEnd"/>
-      <w:r>
-        <w:rPr>
-          <w:rFonts w:ascii="Arial" w:hAnsi="Arial"/>
-          <w:sz w:val="24"/>
-          <w:szCs w:val="24"/>
-        </w:rPr>
-        <w:t xml:space="preserve"> e </w:t>
-      </w:r>
-      <w:proofErr w:type="spellStart"/>
-      <w:r>
-        <w:rPr>
-          <w:rFonts w:ascii="Arial" w:hAnsi="Arial"/>
-          <w:sz w:val="24"/>
-          <w:szCs w:val="24"/>
-        </w:rPr>
-        <w:t>tilt</w:t>
-      </w:r>
-      <w:proofErr w:type="spellEnd"/>
-      <w:r>
-        <w:rPr>
-          <w:rFonts w:ascii="Arial" w:hAnsi="Arial"/>
-          <w:sz w:val="24"/>
-          <w:szCs w:val="24"/>
-        </w:rPr>
-        <w:t xml:space="preserve"> da câmera em graus, enquanto a saída consiste na variação da cor rastreada na imagem em pixels. Serão utilizados como sinal de entrada o degrau e o ruído branco. Com os dados de entrada e saída destes dois ensaios, serão estimados dois modelos discretos G(z) utilizando o método dos mínimos quadrados e o modelo que ter mais semelhança com o real será utilizado para o projeto do controlador. O método para projeto do controlador ainda não foi definido.</w:t>
+        <w:t>Para identificação do sistema será aplicado um sinal de entrada enquanto a variação da saída do sistema é capturada. O sinal de entrada consiste na movimentação dos servo-motores responsáveis pelos movimentos e pan e tilt da câmera em graus, enquanto a saída consiste na variação da cor rastreada na imagem em pixels. Serão utilizados como sinal de entrada o degrau e o ruído branco. Com os dados de entrada e saída destes dois ensaios, serão estimados dois modelos discretos G(z) utilizando o método dos mínimos quadrados e o modelo que ter mais semelhança com o real será utilizado para o projeto do controlador. O método para projeto do controlador ainda não foi definido.</w:t>
       </w:r>
     </w:p>
     <w:p>
@@ -3371,7 +3342,7 @@
           <w:szCs w:val="24"/>
         </w:rPr>
       </w:pPr>
-      <w:bookmarkStart w:id="4" w:name="_Toc36628968"/>
+      <w:bookmarkStart w:id="3" w:name="_Toc36628968"/>
       <w:r>
         <w:rPr>
           <w:rFonts w:ascii="Arial" w:hAnsi="Arial" w:cs="Arial"/>
@@ -3380,7 +3351,7 @@
         </w:rPr>
         <w:t>OBJETIVOS</w:t>
       </w:r>
-      <w:bookmarkEnd w:id="4"/>
+      <w:bookmarkEnd w:id="3"/>
     </w:p>
     <w:p>
       <w:pPr>
@@ -3396,7 +3367,7 @@
           <w:szCs w:val="24"/>
         </w:rPr>
       </w:pPr>
-      <w:bookmarkStart w:id="5" w:name="_Toc36628969"/>
+      <w:bookmarkStart w:id="4" w:name="_Toc36628969"/>
       <w:r>
         <w:rPr>
           <w:rFonts w:ascii="Arial" w:hAnsi="Arial" w:cs="Arial"/>
@@ -3405,7 +3376,7 @@
         </w:rPr>
         <w:t>OBJETIVO GERAL</w:t>
       </w:r>
-      <w:bookmarkEnd w:id="5"/>
+      <w:bookmarkEnd w:id="4"/>
     </w:p>
     <w:p>
       <w:pPr>
@@ -3432,15 +3403,23 @@
           <w:sz w:val="24"/>
           <w:szCs w:val="24"/>
         </w:rPr>
-        <w:t>Garantir ao protótipo a capacidade de seguir uma referência visual</w:t>
-      </w:r>
-      <w:r>
-        <w:rPr>
-          <w:rFonts w:ascii="Arial" w:hAnsi="Arial"/>
-          <w:sz w:val="24"/>
-          <w:szCs w:val="24"/>
-        </w:rPr>
-        <w:t xml:space="preserve"> através do projeto de controle regulatório.</w:t>
+        <w:t xml:space="preserve">Criação de um protótipo capaz de detectar e rastrear objetos através da </w:t>
+      </w:r>
+      <w:r>
+        <w:rPr>
+          <w:rFonts w:ascii="Arial" w:hAnsi="Arial"/>
+          <w:sz w:val="24"/>
+          <w:szCs w:val="24"/>
+        </w:rPr>
+        <w:t xml:space="preserve">identificação de cores. Este deve ser capaz de ajustar a cor do objeto detectado, para garantir </w:t>
+      </w:r>
+      <w:r>
+        <w:rPr>
+          <w:rFonts w:ascii="Arial" w:hAnsi="Arial"/>
+          <w:sz w:val="24"/>
+          <w:szCs w:val="24"/>
+        </w:rPr>
+        <w:t>a qualidade do sinal de referência. Deve também ser capaz de detectar o raio do objeto a ser rastreado, para assim estimar a distância deste objeto e ajustar o controlador de acordo.</w:t>
       </w:r>
     </w:p>
     <w:p>
@@ -3453,6 +3432,24 @@
           <w:szCs w:val="24"/>
         </w:rPr>
       </w:pPr>
+      <w:r>
+        <w:rPr>
+          <w:rFonts w:ascii="Arial" w:hAnsi="Arial"/>
+          <w:sz w:val="24"/>
+          <w:szCs w:val="24"/>
+        </w:rPr>
+        <w:t>O controle aplicado deve ser do tipo regulatório e garantir erro nulo para sinal do tipo degrau. Deve ser avaliado também o desempenho do controlador para erros de velocidade e de aceleração.</w:t>
+      </w:r>
+      <w:bookmarkStart w:id="5" w:name="_GoBack"/>
+      <w:bookmarkEnd w:id="5"/>
+      <w:r>
+        <w:rPr>
+          <w:rFonts w:ascii="Arial" w:hAnsi="Arial"/>
+          <w:sz w:val="24"/>
+          <w:szCs w:val="24"/>
+        </w:rPr>
+        <w:t xml:space="preserve"> </w:t>
+      </w:r>
     </w:p>
     <w:p>
       <w:pPr>
@@ -3520,7 +3517,23 @@
           <w:sz w:val="24"/>
           <w:szCs w:val="24"/>
         </w:rPr>
-        <w:t xml:space="preserve"> sistema de controle deve ser capaz de rejeitar distúrbios do tipo degrau e velocidade, assim garantindo o erro nulo com relação ao foco da câmera e acompanhando a referência de interesse.</w:t>
+        <w:t xml:space="preserve"> sistema de controle deve ser capaz de rejeitar distúrbios do tipo degrau</w:t>
+      </w:r>
+      <w:r>
+        <w:rPr>
+          <w:rFonts w:ascii="Arial" w:hAnsi="Arial"/>
+          <w:sz w:val="24"/>
+          <w:szCs w:val="24"/>
+        </w:rPr>
+        <w:t>,</w:t>
+      </w:r>
+      <w:r>
+        <w:rPr>
+          <w:rFonts w:ascii="Arial" w:hAnsi="Arial"/>
+          <w:sz w:val="24"/>
+          <w:szCs w:val="24"/>
+        </w:rPr>
+        <w:t xml:space="preserve"> assim garantindo o erro nulo com relação ao foco da câmera e acompanhando a referência de interesse.</w:t>
       </w:r>
     </w:p>
     <w:p>
@@ -3555,6 +3568,7 @@
           <w:sz w:val="24"/>
           <w:szCs w:val="24"/>
         </w:rPr>
+        <w:lastRenderedPageBreak/>
         <w:t>DEFINIÇÃO DAS ATIVIDADES</w:t>
       </w:r>
       <w:bookmarkEnd w:id="7"/>
@@ -3682,7 +3696,6 @@
           <w:sz w:val="24"/>
           <w:szCs w:val="24"/>
         </w:rPr>
-        <w:lastRenderedPageBreak/>
         <w:t>Projeto do controlador através do modelo;</w:t>
       </w:r>
     </w:p>
@@ -3847,31 +3860,7 @@
           <w:sz w:val="24"/>
           <w:szCs w:val="24"/>
         </w:rPr>
-        <w:t xml:space="preserve">Março: </w:t>
-      </w:r>
-      <w:r>
-        <w:rPr>
-          <w:rFonts w:ascii="Arial" w:hAnsi="Arial"/>
-          <w:sz w:val="24"/>
-          <w:szCs w:val="24"/>
-        </w:rPr>
-        <w:t>Desenvolvimento do software para detecção da referência e comunicação com a interface dos servo-motores;</w:t>
-      </w:r>
-      <w:r>
-        <w:rPr>
-          <w:rFonts w:ascii="Arial" w:hAnsi="Arial"/>
-          <w:sz w:val="24"/>
-          <w:szCs w:val="24"/>
-        </w:rPr>
-        <w:t xml:space="preserve"> </w:t>
-      </w:r>
-      <w:r>
-        <w:rPr>
-          <w:rFonts w:ascii="Arial" w:hAnsi="Arial"/>
-          <w:sz w:val="24"/>
-          <w:szCs w:val="24"/>
-        </w:rPr>
-        <w:t>Montagem do protótipo;</w:t>
+        <w:t>Março: Desenvolvimento do software para detecção da referência e comunicação com a interface dos servo-motores; Montagem do protótipo;</w:t>
       </w:r>
     </w:p>
     <w:p>
@@ -3894,31 +3883,7 @@
           <w:sz w:val="24"/>
           <w:szCs w:val="24"/>
         </w:rPr>
-        <w:t xml:space="preserve">Abril: </w:t>
-      </w:r>
-      <w:r>
-        <w:rPr>
-          <w:rFonts w:ascii="Arial" w:hAnsi="Arial"/>
-          <w:sz w:val="24"/>
-          <w:szCs w:val="24"/>
-        </w:rPr>
-        <w:t>Identificação do sistema através de ensaios;</w:t>
-      </w:r>
-      <w:r>
-        <w:rPr>
-          <w:rFonts w:ascii="Arial" w:hAnsi="Arial"/>
-          <w:sz w:val="24"/>
-          <w:szCs w:val="24"/>
-        </w:rPr>
-        <w:t xml:space="preserve"> </w:t>
-      </w:r>
-      <w:r>
-        <w:rPr>
-          <w:rFonts w:ascii="Arial" w:hAnsi="Arial"/>
-          <w:sz w:val="24"/>
-          <w:szCs w:val="24"/>
-        </w:rPr>
-        <w:t>Projeto do controlador através do modelo;</w:t>
+        <w:t>Abril: Identificação do sistema através de ensaios; Projeto do controlador através do modelo;</w:t>
       </w:r>
     </w:p>
     <w:p>
@@ -3941,31 +3906,7 @@
           <w:sz w:val="24"/>
           <w:szCs w:val="24"/>
         </w:rPr>
-        <w:t xml:space="preserve">Maio/junho: </w:t>
-      </w:r>
-      <w:r>
-        <w:rPr>
-          <w:rFonts w:ascii="Arial" w:hAnsi="Arial"/>
-          <w:sz w:val="24"/>
-          <w:szCs w:val="24"/>
-        </w:rPr>
-        <w:t>Testes para verificar a eficiência e robustez do controle;</w:t>
-      </w:r>
-      <w:r>
-        <w:rPr>
-          <w:rFonts w:ascii="Arial" w:hAnsi="Arial"/>
-          <w:sz w:val="24"/>
-          <w:szCs w:val="24"/>
-        </w:rPr>
-        <w:t xml:space="preserve"> </w:t>
-      </w:r>
-      <w:r>
-        <w:rPr>
-          <w:rFonts w:ascii="Arial" w:hAnsi="Arial"/>
-          <w:sz w:val="24"/>
-          <w:szCs w:val="24"/>
-        </w:rPr>
-        <w:t>Aplicação de melhorias.</w:t>
+        <w:t>Maio/junho: Testes para verificar a eficiência e robustez do controle; Aplicação de melhorias.</w:t>
       </w:r>
     </w:p>
     <w:p>
@@ -4165,6 +4106,7 @@
           <w:rFonts w:ascii="Arial" w:hAnsi="Arial"/>
           <w:noProof/>
         </w:rPr>
+        <w:lastRenderedPageBreak/>
         <w:drawing>
           <wp:inline distT="0" distB="0" distL="0" distR="0" wp14:anchorId="513C8582" wp14:editId="19DABAD3">
             <wp:extent cx="5400040" cy="1043940"/>
@@ -4317,7 +4259,6 @@
           <w:sz w:val="24"/>
           <w:szCs w:val="24"/>
         </w:rPr>
-        <w:lastRenderedPageBreak/>
         <w:t>ATUADORES</w:t>
       </w:r>
       <w:bookmarkEnd w:id="12"/>
@@ -4772,6 +4713,7 @@
           <w:sz w:val="24"/>
           <w:szCs w:val="24"/>
         </w:rPr>
+        <w:lastRenderedPageBreak/>
         <w:t>SENSORIAMENTO</w:t>
       </w:r>
       <w:bookmarkEnd w:id="13"/>
@@ -4803,25 +4745,7 @@
           <w:sz w:val="24"/>
           <w:szCs w:val="24"/>
         </w:rPr>
-        <w:t xml:space="preserve">O sistema contará apenas com um sensor, que será a câmera digital. O modelo que será utilizado é a </w:t>
-      </w:r>
-      <w:proofErr w:type="spellStart"/>
-      <w:r>
-        <w:rPr>
-          <w:rFonts w:ascii="Arial" w:hAnsi="Arial"/>
-          <w:sz w:val="24"/>
-          <w:szCs w:val="24"/>
-        </w:rPr>
-        <w:t>WebCam</w:t>
-      </w:r>
-      <w:proofErr w:type="spellEnd"/>
-      <w:r>
-        <w:rPr>
-          <w:rFonts w:ascii="Arial" w:hAnsi="Arial"/>
-          <w:sz w:val="24"/>
-          <w:szCs w:val="24"/>
-        </w:rPr>
-        <w:t xml:space="preserve"> Logitech C270 HD. A câmera será conectada diretamente ao computador rodando Windows via USB.</w:t>
+        <w:t>O sistema contará apenas com um sensor, que será a câmera digital. O modelo que será utilizado é a WebCam Logitech C270 HD. A câmera será conectada diretamente ao computador rodando Windows via USB.</w:t>
       </w:r>
     </w:p>
     <w:p>
@@ -4885,44 +4809,7 @@
           <w:sz w:val="24"/>
           <w:szCs w:val="24"/>
         </w:rPr>
-        <w:lastRenderedPageBreak/>
-        <w:t xml:space="preserve">O processador utilizado para o projeto será um computador estilo desktop rodando o sistema operacional Windows. Todo o processamento de imagem, cálculo de controle e envio do comando para os atuadores será feito na plataforma Python, utilizando principalmente as bibliotecas </w:t>
-      </w:r>
-      <w:proofErr w:type="spellStart"/>
-      <w:r>
-        <w:rPr>
-          <w:rFonts w:ascii="Arial" w:hAnsi="Arial"/>
-          <w:sz w:val="24"/>
-          <w:szCs w:val="24"/>
-        </w:rPr>
-        <w:t>OpenCV</w:t>
-      </w:r>
-      <w:proofErr w:type="spellEnd"/>
-      <w:r>
-        <w:rPr>
-          <w:rFonts w:ascii="Arial" w:hAnsi="Arial"/>
-          <w:sz w:val="24"/>
-          <w:szCs w:val="24"/>
-        </w:rPr>
-        <w:t xml:space="preserve"> e </w:t>
-      </w:r>
-      <w:proofErr w:type="spellStart"/>
-      <w:r>
-        <w:rPr>
-          <w:rFonts w:ascii="Arial" w:hAnsi="Arial"/>
-          <w:sz w:val="24"/>
-          <w:szCs w:val="24"/>
-        </w:rPr>
-        <w:t>SerialPy</w:t>
-      </w:r>
-      <w:proofErr w:type="spellEnd"/>
-      <w:r>
-        <w:rPr>
-          <w:rFonts w:ascii="Arial" w:hAnsi="Arial"/>
-          <w:sz w:val="24"/>
-          <w:szCs w:val="24"/>
-        </w:rPr>
-        <w:t>, para processamento de imagem e comunicação serial, respectivamente.</w:t>
+        <w:t>O processador utilizado para o projeto será um computador estilo desktop rodando o sistema operacional Windows. Todo o processamento de imagem, cálculo de controle e envio do comando para os atuadores será feito na plataforma Python, utilizando principalmente as bibliotecas OpenCV e SerialPy, para processamento de imagem e comunicação serial, respectivamente.</w:t>
       </w:r>
     </w:p>
     <w:p>
@@ -5249,25 +5136,7 @@
           <w:sz w:val="24"/>
           <w:szCs w:val="24"/>
         </w:rPr>
-        <w:t xml:space="preserve">KIKUCHI, Davi </w:t>
-      </w:r>
-      <w:proofErr w:type="spellStart"/>
-      <w:r>
-        <w:rPr>
-          <w:rFonts w:ascii="Arial" w:hAnsi="Arial"/>
-          <w:sz w:val="24"/>
-          <w:szCs w:val="24"/>
-        </w:rPr>
-        <w:t>Yoshinobu</w:t>
-      </w:r>
-      <w:proofErr w:type="spellEnd"/>
-      <w:r>
-        <w:rPr>
-          <w:rFonts w:ascii="Arial" w:hAnsi="Arial"/>
-          <w:sz w:val="24"/>
-          <w:szCs w:val="24"/>
-        </w:rPr>
-        <w:t>. </w:t>
+        <w:t>KIKUCHI, Davi Yoshinobu. </w:t>
       </w:r>
       <w:r>
         <w:rPr>
@@ -5285,7 +5154,16 @@
           <w:sz w:val="24"/>
           <w:szCs w:val="24"/>
         </w:rPr>
-        <w:t>. 2007. Dissertação (Mestrado em Engenharia de Controle e Automação Mecânica) - Escola Politécnica, Universidade de São Paulo, São Paulo, 2007. doi:10.11606/D.3.2007.tde-27072007-163810. Acesso em: 2020-04-01.</w:t>
+        <w:t xml:space="preserve">. 2007. Dissertação (Mestrado em Engenharia de Controle e Automação Mecânica) - Escola </w:t>
+      </w:r>
+      <w:r>
+        <w:rPr>
+          <w:rFonts w:ascii="Arial" w:hAnsi="Arial"/>
+          <w:sz w:val="24"/>
+          <w:szCs w:val="24"/>
+        </w:rPr>
+        <w:lastRenderedPageBreak/>
+        <w:t>Politécnica, Universidade de São Paulo, São Paulo, 2007. doi:10.11606/D.3.2007.tde-27072007-163810. Acesso em: 2020-04-01.</w:t>
       </w:r>
     </w:p>
     <w:p>
@@ -5327,91 +5205,15 @@
           <w:sz w:val="24"/>
           <w:szCs w:val="24"/>
         </w:rPr>
-        <w:t>Introdu</w:t>
-      </w:r>
-      <w:r>
-        <w:rPr>
-          <w:rFonts w:ascii="Arial" w:hAnsi="Arial"/>
-          <w:b/>
-          <w:bCs/>
-          <w:sz w:val="24"/>
-          <w:szCs w:val="24"/>
-        </w:rPr>
-        <w:t>ção</w:t>
-      </w:r>
-      <w:r>
-        <w:rPr>
-          <w:rFonts w:ascii="Arial" w:hAnsi="Arial"/>
-          <w:b/>
-          <w:bCs/>
-          <w:sz w:val="24"/>
-          <w:szCs w:val="24"/>
-        </w:rPr>
-        <w:t xml:space="preserve"> </w:t>
-      </w:r>
-      <w:r>
-        <w:rPr>
-          <w:rFonts w:ascii="Arial" w:hAnsi="Arial"/>
-          <w:b/>
-          <w:bCs/>
-          <w:sz w:val="24"/>
-          <w:szCs w:val="24"/>
-        </w:rPr>
-        <w:t>a</w:t>
-      </w:r>
-      <w:r>
-        <w:rPr>
-          <w:rFonts w:ascii="Arial" w:hAnsi="Arial"/>
-          <w:b/>
-          <w:bCs/>
-          <w:sz w:val="24"/>
-          <w:szCs w:val="24"/>
-        </w:rPr>
-        <w:t xml:space="preserve"> Identifica</w:t>
-      </w:r>
-      <w:r>
-        <w:rPr>
-          <w:rFonts w:ascii="Arial" w:hAnsi="Arial"/>
-          <w:b/>
-          <w:bCs/>
-          <w:sz w:val="24"/>
-          <w:szCs w:val="24"/>
-        </w:rPr>
-        <w:t xml:space="preserve">ção </w:t>
-      </w:r>
-      <w:r>
-        <w:rPr>
-          <w:rFonts w:ascii="Arial" w:hAnsi="Arial"/>
-          <w:b/>
-          <w:bCs/>
-          <w:sz w:val="24"/>
-          <w:szCs w:val="24"/>
-        </w:rPr>
-        <w:t>de Sistemas</w:t>
-      </w:r>
-      <w:r>
-        <w:rPr>
-          <w:rFonts w:ascii="Arial" w:hAnsi="Arial"/>
-          <w:sz w:val="24"/>
-          <w:szCs w:val="24"/>
-        </w:rPr>
-        <w:t>, 2a Edi</w:t>
-      </w:r>
-      <w:r>
-        <w:rPr>
-          <w:rFonts w:ascii="Arial" w:hAnsi="Arial"/>
-          <w:sz w:val="24"/>
-          <w:szCs w:val="24"/>
-        </w:rPr>
-        <w:t>ção</w:t>
-      </w:r>
-      <w:r>
-        <w:rPr>
-          <w:rFonts w:ascii="Arial" w:hAnsi="Arial"/>
-          <w:sz w:val="24"/>
-          <w:szCs w:val="24"/>
-        </w:rPr>
-        <w:t>. Editora UFMG, 2007.</w:t>
+        <w:t>Introdução a Identificação de Sistemas</w:t>
+      </w:r>
+      <w:r>
+        <w:rPr>
+          <w:rFonts w:ascii="Arial" w:hAnsi="Arial"/>
+          <w:sz w:val="24"/>
+          <w:szCs w:val="24"/>
+        </w:rPr>
+        <w:t>, 2a Edição. Editora UFMG, 2007.</w:t>
       </w:r>
       <w:r>
         <w:rPr>
@@ -6540,6 +6342,7 @@
   <w:style w:type="character" w:default="1" w:styleId="Fontepargpadro">
     <w:name w:val="Default Paragraph Font"/>
     <w:uiPriority w:val="1"/>
+    <w:semiHidden/>
     <w:unhideWhenUsed/>
   </w:style>
   <w:style w:type="table" w:default="1" w:styleId="Tabelanormal">
@@ -7029,7 +6832,7 @@
 </file>
 
 <file path=customXml/itemProps1.xml><?xml version="1.0" encoding="utf-8"?>
-<ds:datastoreItem xmlns:ds="http://schemas.openxmlformats.org/officeDocument/2006/customXml" ds:itemID="{40B36358-72B9-437B-9CC5-0049FE474E3E}">
+<ds:datastoreItem xmlns:ds="http://schemas.openxmlformats.org/officeDocument/2006/customXml" ds:itemID="{8DEBEDF6-9A2C-45D5-82D6-6DC5213C20DC}">
   <ds:schemaRefs>
     <ds:schemaRef ds:uri="http://schemas.openxmlformats.org/officeDocument/2006/bibliography"/>
   </ds:schemaRefs>
